--- a/04.Containerization/M3-Homework-Containerization.docx
+++ b/04.Containerization/M3-Homework-Containerization.docx
@@ -15,7 +15,14 @@
           <w:sz w:val="38"/>
           <w:szCs w:val="38"/>
         </w:rPr>
-        <w:t>Homework M</w:t>
+        <w:t>Homework</w:t>
+      </w:r>
+      <w:r>
+        <w:rPr>
+          <w:sz w:val="38"/>
+          <w:szCs w:val="38"/>
+        </w:rPr>
+        <w:t xml:space="preserve"> M</w:t>
       </w:r>
       <w:r>
         <w:rPr>
@@ -80,13 +87,8 @@
         </w:numPr>
       </w:pPr>
       <w:r>
-        <w:t xml:space="preserve">Create new </w:t>
+        <w:t>Create new machine</w:t>
       </w:r>
-      <w:proofErr w:type="gramStart"/>
-      <w:r>
-        <w:t>machine</w:t>
-      </w:r>
-      <w:proofErr w:type="gramEnd"/>
     </w:p>
     <w:p>
       <w:pPr>
@@ -124,7 +126,27 @@
         <w:t>R</w:t>
       </w:r>
       <w:r>
-        <w:t xml:space="preserve">un a Windows IIS container and redirect it to port 9000 on the host (you can check here: </w:t>
+        <w:t xml:space="preserve">un a </w:t>
+      </w:r>
+      <w:r>
+        <w:rPr>
+          <w:b/>
+          <w:bCs/>
+        </w:rPr>
+        <w:t>Windows IIS</w:t>
+      </w:r>
+      <w:r>
+        <w:t xml:space="preserve"> container and redirect it to port </w:t>
+      </w:r>
+      <w:r>
+        <w:rPr>
+          <w:b/>
+          <w:bCs/>
+        </w:rPr>
+        <w:t>9000</w:t>
+      </w:r>
+      <w:r>
+        <w:t xml:space="preserve"> on the host (you can check here: </w:t>
       </w:r>
       <w:hyperlink r:id="rId8" w:history="1">
         <w:r>
@@ -154,6 +176,10 @@
       </w:r>
       <w:proofErr w:type="spellStart"/>
       <w:r>
+        <w:rPr>
+          <w:b/>
+          <w:bCs/>
+        </w:rPr>
         <w:t>Dockerfile</w:t>
       </w:r>
       <w:proofErr w:type="spellEnd"/>
@@ -173,7 +199,17 @@
         </w:numPr>
       </w:pPr>
       <w:r>
-        <w:t>Has IIS in it</w:t>
+        <w:t xml:space="preserve">Has </w:t>
+      </w:r>
+      <w:r>
+        <w:rPr>
+          <w:b/>
+          <w:bCs/>
+        </w:rPr>
+        <w:t>IIS</w:t>
+      </w:r>
+      <w:r>
+        <w:t xml:space="preserve"> in it</w:t>
       </w:r>
     </w:p>
     <w:p>
@@ -185,13 +221,18 @@
         </w:numPr>
       </w:pPr>
       <w:r>
-        <w:t xml:space="preserve">Deploy you own index.html page with one image and simple </w:t>
+        <w:t xml:space="preserve">Deploy you own </w:t>
       </w:r>
-      <w:proofErr w:type="gramStart"/>
       <w:r>
-        <w:t>text</w:t>
+        <w:rPr>
+          <w:b/>
+          <w:bCs/>
+        </w:rPr>
+        <w:t>index.html</w:t>
       </w:r>
-      <w:proofErr w:type="gramEnd"/>
+      <w:r>
+        <w:t xml:space="preserve"> page with one image and simple text</w:t>
+      </w:r>
     </w:p>
     <w:p>
       <w:pPr>
@@ -202,13 +243,18 @@
         </w:numPr>
       </w:pPr>
       <w:r>
-        <w:t xml:space="preserve">Run container out of your image and redirect it to port 8080 on the </w:t>
+        <w:t xml:space="preserve">Run container out of your image and redirect it to port </w:t>
       </w:r>
-      <w:proofErr w:type="gramStart"/>
       <w:r>
-        <w:t>host</w:t>
+        <w:rPr>
+          <w:b/>
+          <w:bCs/>
+        </w:rPr>
+        <w:t>8080</w:t>
       </w:r>
-      <w:proofErr w:type="gramEnd"/>
+      <w:r>
+        <w:t xml:space="preserve"> on the host</w:t>
+      </w:r>
     </w:p>
     <w:p>
       <w:r>
@@ -1333,7 +1379,7 @@
                                   </pic:cNvPicPr>
                                 </pic:nvPicPr>
                                 <pic:blipFill>
-                                  <a:blip r:embed="rId2">
+                                  <a:blip r:embed="rId21">
                                     <a:extLst>
                                       <a:ext uri="{28A0092B-C50C-407E-A947-70E740481C1C}">
                                         <a14:useLocalDpi xmlns:a14="http://schemas.microsoft.com/office/drawing/2010/main" val="0"/>
@@ -1382,7 +1428,7 @@
                           <wp:extent cx="180000" cy="180000"/>
                           <wp:effectExtent l="0" t="0" r="0" b="0"/>
                           <wp:docPr id="2" name="Picture 2">
-                            <a:hlinkClick xmlns:a="http://schemas.openxmlformats.org/drawingml/2006/main" r:id="rId3"/>
+                            <a:hlinkClick xmlns:a="http://schemas.openxmlformats.org/drawingml/2006/main" r:id="rId22"/>
                           </wp:docPr>
                           <wp:cNvGraphicFramePr>
                             <a:graphicFrameLocks xmlns:a="http://schemas.openxmlformats.org/drawingml/2006/main" noChangeAspect="1"/>
@@ -1392,14 +1438,14 @@
                               <pic:pic xmlns:pic="http://schemas.openxmlformats.org/drawingml/2006/picture">
                                 <pic:nvPicPr>
                                   <pic:cNvPr id="2" name="Picture 2">
-                                    <a:hlinkClick r:id="rId3"/>
+                                    <a:hlinkClick r:id="rId22"/>
                                   </pic:cNvPr>
                                   <pic:cNvPicPr>
                                     <a:picLocks noChangeAspect="1" noChangeArrowheads="1"/>
                                   </pic:cNvPicPr>
                                 </pic:nvPicPr>
                                 <pic:blipFill>
-                                  <a:blip r:embed="rId4">
+                                  <a:blip r:embed="rId23">
                                     <a:extLst>
                                       <a:ext uri="{28A0092B-C50C-407E-A947-70E740481C1C}">
                                         <a14:useLocalDpi xmlns:a14="http://schemas.microsoft.com/office/drawing/2010/main" val="0"/>
@@ -1448,7 +1494,7 @@
                           <wp:extent cx="180000" cy="180000"/>
                           <wp:effectExtent l="0" t="0" r="0" b="0"/>
                           <wp:docPr id="5" name="Picture 5" title="Software University @ Facebook">
-                            <a:hlinkClick xmlns:a="http://schemas.openxmlformats.org/drawingml/2006/main" r:id="rId5"/>
+                            <a:hlinkClick xmlns:a="http://schemas.openxmlformats.org/drawingml/2006/main" r:id="rId24"/>
                           </wp:docPr>
                           <wp:cNvGraphicFramePr>
                             <a:graphicFrameLocks xmlns:a="http://schemas.openxmlformats.org/drawingml/2006/main" noChangeAspect="1"/>
@@ -1458,12 +1504,12 @@
                               <pic:pic xmlns:pic="http://schemas.openxmlformats.org/drawingml/2006/picture">
                                 <pic:nvPicPr>
                                   <pic:cNvPr id="5" name="Picture 5" title="Software University @ Facebook">
-                                    <a:hlinkClick r:id="rId5"/>
+                                    <a:hlinkClick r:id="rId24"/>
                                   </pic:cNvPr>
                                   <pic:cNvPicPr/>
                                 </pic:nvPicPr>
                                 <pic:blipFill>
-                                  <a:blip r:embed="rId6"/>
+                                  <a:blip r:embed="rId25"/>
                                   <a:stretch>
                                     <a:fillRect/>
                                   </a:stretch>
@@ -1501,7 +1547,7 @@
                           <wp:extent cx="180000" cy="180000"/>
                           <wp:effectExtent l="0" t="0" r="0" b="0"/>
                           <wp:docPr id="20" name="Picture 20">
-                            <a:hlinkClick xmlns:a="http://schemas.openxmlformats.org/drawingml/2006/main" r:id="rId7"/>
+                            <a:hlinkClick xmlns:a="http://schemas.openxmlformats.org/drawingml/2006/main" r:id="rId26"/>
                           </wp:docPr>
                           <wp:cNvGraphicFramePr>
                             <a:graphicFrameLocks xmlns:a="http://schemas.openxmlformats.org/drawingml/2006/main" noChangeAspect="1"/>
@@ -1511,20 +1557,20 @@
                               <pic:pic xmlns:pic="http://schemas.openxmlformats.org/drawingml/2006/picture">
                                 <pic:nvPicPr>
                                   <pic:cNvPr id="20" name="Picture 20">
-                                    <a:hlinkClick r:id="rId7"/>
+                                    <a:hlinkClick r:id="rId26"/>
                                   </pic:cNvPr>
                                   <pic:cNvPicPr>
                                     <a:picLocks noChangeAspect="1" noChangeArrowheads="1"/>
                                   </pic:cNvPicPr>
                                 </pic:nvPicPr>
                                 <pic:blipFill>
-                                  <a:blip r:embed="rId8">
+                                  <a:blip r:embed="rId27">
                                     <a:extLst>
                                       <a:ext uri="{28A0092B-C50C-407E-A947-70E740481C1C}">
                                         <a14:useLocalDpi xmlns:a14="http://schemas.microsoft.com/office/drawing/2010/main" val="0"/>
                                       </a:ext>
                                       <a:ext uri="{837473B0-CC2E-450A-ABE3-18F120FF3D39}">
-                                        <a1611:picAttrSrcUrl xmlns:a1611="http://schemas.microsoft.com/office/drawing/2016/11/main" r:id="rId9"/>
+                                        <a1611:picAttrSrcUrl xmlns:a1611="http://schemas.microsoft.com/office/drawing/2016/11/main" r:id="rId28"/>
                                       </a:ext>
                                     </a:extLst>
                                   </a:blip>
@@ -1570,7 +1616,7 @@
                           <wp:extent cx="180000" cy="180000"/>
                           <wp:effectExtent l="0" t="0" r="0" b="0"/>
                           <wp:docPr id="7" name="Picture 7" title="Software University @ Twitter">
-                            <a:hlinkClick xmlns:a="http://schemas.openxmlformats.org/drawingml/2006/main" r:id="rId10"/>
+                            <a:hlinkClick xmlns:a="http://schemas.openxmlformats.org/drawingml/2006/main" r:id="rId29"/>
                           </wp:docPr>
                           <wp:cNvGraphicFramePr>
                             <a:graphicFrameLocks xmlns:a="http://schemas.openxmlformats.org/drawingml/2006/main" noChangeAspect="1"/>
@@ -1580,12 +1626,12 @@
                               <pic:pic xmlns:pic="http://schemas.openxmlformats.org/drawingml/2006/picture">
                                 <pic:nvPicPr>
                                   <pic:cNvPr id="7" name="Picture 7" title="Software University @ Twitter">
-                                    <a:hlinkClick r:id="rId10"/>
+                                    <a:hlinkClick r:id="rId29"/>
                                   </pic:cNvPr>
                                   <pic:cNvPicPr/>
                                 </pic:nvPicPr>
                                 <pic:blipFill>
-                                  <a:blip r:embed="rId11"/>
+                                  <a:blip r:embed="rId30"/>
                                   <a:stretch>
                                     <a:fillRect/>
                                   </a:stretch>
@@ -1623,7 +1669,7 @@
                           <wp:extent cx="180000" cy="180000"/>
                           <wp:effectExtent l="0" t="0" r="0" b="0"/>
                           <wp:docPr id="17" name="Picture 17" title="Software University @ YouTube">
-                            <a:hlinkClick xmlns:a="http://schemas.openxmlformats.org/drawingml/2006/main" r:id="rId12"/>
+                            <a:hlinkClick xmlns:a="http://schemas.openxmlformats.org/drawingml/2006/main" r:id="rId31"/>
                           </wp:docPr>
                           <wp:cNvGraphicFramePr>
                             <a:graphicFrameLocks xmlns:a="http://schemas.openxmlformats.org/drawingml/2006/main" noChangeAspect="1"/>
@@ -1633,12 +1679,12 @@
                               <pic:pic xmlns:pic="http://schemas.openxmlformats.org/drawingml/2006/picture">
                                 <pic:nvPicPr>
                                   <pic:cNvPr id="17" name="Picture 17" title="Software University @ YouTube">
-                                    <a:hlinkClick r:id="rId12"/>
+                                    <a:hlinkClick r:id="rId31"/>
                                   </pic:cNvPr>
                                   <pic:cNvPicPr/>
                                 </pic:nvPicPr>
                                 <pic:blipFill>
-                                  <a:blip r:embed="rId13"/>
+                                  <a:blip r:embed="rId32"/>
                                   <a:stretch>
                                     <a:fillRect/>
                                   </a:stretch>
@@ -1676,7 +1722,7 @@
                           <wp:extent cx="180000" cy="180000"/>
                           <wp:effectExtent l="0" t="0" r="0" b="0"/>
                           <wp:docPr id="21" name="Picture 21">
-                            <a:hlinkClick xmlns:a="http://schemas.openxmlformats.org/drawingml/2006/main" r:id="rId14"/>
+                            <a:hlinkClick xmlns:a="http://schemas.openxmlformats.org/drawingml/2006/main" r:id="rId33"/>
                           </wp:docPr>
                           <wp:cNvGraphicFramePr>
                             <a:graphicFrameLocks xmlns:a="http://schemas.openxmlformats.org/drawingml/2006/main" noChangeAspect="1"/>
@@ -1686,14 +1732,14 @@
                               <pic:pic xmlns:pic="http://schemas.openxmlformats.org/drawingml/2006/picture">
                                 <pic:nvPicPr>
                                   <pic:cNvPr id="21" name="Picture 21">
-                                    <a:hlinkClick r:id="rId14"/>
+                                    <a:hlinkClick r:id="rId33"/>
                                   </pic:cNvPr>
                                   <pic:cNvPicPr>
                                     <a:picLocks noChangeAspect="1" noChangeArrowheads="1"/>
                                   </pic:cNvPicPr>
                                 </pic:nvPicPr>
                                 <pic:blipFill rotWithShape="1">
-                                  <a:blip r:embed="rId15">
+                                  <a:blip r:embed="rId34">
                                     <a:extLst>
                                       <a:ext uri="{28A0092B-C50C-407E-A947-70E740481C1C}">
                                         <a14:useLocalDpi xmlns:a14="http://schemas.microsoft.com/office/drawing/2010/main" val="0"/>
@@ -1745,7 +1791,7 @@
                           <wp:extent cx="180000" cy="180000"/>
                           <wp:effectExtent l="0" t="0" r="0" b="0"/>
                           <wp:docPr id="22" name="Picture 22">
-                            <a:hlinkClick xmlns:a="http://schemas.openxmlformats.org/drawingml/2006/main" r:id="rId16"/>
+                            <a:hlinkClick xmlns:a="http://schemas.openxmlformats.org/drawingml/2006/main" r:id="rId35"/>
                           </wp:docPr>
                           <wp:cNvGraphicFramePr>
                             <a:graphicFrameLocks xmlns:a="http://schemas.openxmlformats.org/drawingml/2006/main" noChangeAspect="1"/>
@@ -1755,14 +1801,14 @@
                               <pic:pic xmlns:pic="http://schemas.openxmlformats.org/drawingml/2006/picture">
                                 <pic:nvPicPr>
                                   <pic:cNvPr id="22" name="Picture 22">
-                                    <a:hlinkClick r:id="rId16"/>
+                                    <a:hlinkClick r:id="rId35"/>
                                   </pic:cNvPr>
                                   <pic:cNvPicPr>
                                     <a:picLocks noChangeAspect="1" noChangeArrowheads="1"/>
                                   </pic:cNvPicPr>
                                 </pic:nvPicPr>
                                 <pic:blipFill>
-                                  <a:blip r:embed="rId17">
+                                  <a:blip r:embed="rId36">
                                     <a:extLst>
                                       <a:ext uri="{28A0092B-C50C-407E-A947-70E740481C1C}">
                                         <a14:useLocalDpi xmlns:a14="http://schemas.microsoft.com/office/drawing/2010/main" val="0"/>
@@ -1811,7 +1857,7 @@
                           <wp:extent cx="180000" cy="180000"/>
                           <wp:effectExtent l="0" t="0" r="0" b="0"/>
                           <wp:docPr id="23" name="Picture 23" title="Software University: Email Us">
-                            <a:hlinkClick xmlns:a="http://schemas.openxmlformats.org/drawingml/2006/main" r:id="rId18"/>
+                            <a:hlinkClick xmlns:a="http://schemas.openxmlformats.org/drawingml/2006/main" r:id="rId37"/>
                           </wp:docPr>
                           <wp:cNvGraphicFramePr>
                             <a:graphicFrameLocks xmlns:a="http://schemas.openxmlformats.org/drawingml/2006/main" noChangeAspect="1"/>
@@ -1821,12 +1867,12 @@
                               <pic:pic xmlns:pic="http://schemas.openxmlformats.org/drawingml/2006/picture">
                                 <pic:nvPicPr>
                                   <pic:cNvPr id="23" name="Picture 23" title="Software University: Email Us">
-                                    <a:hlinkClick r:id="rId18"/>
+                                    <a:hlinkClick r:id="rId37"/>
                                   </pic:cNvPr>
                                   <pic:cNvPicPr/>
                                 </pic:nvPicPr>
                                 <pic:blipFill>
-                                  <a:blip r:embed="rId19"/>
+                                  <a:blip r:embed="rId38"/>
                                   <a:stretch>
                                     <a:fillRect/>
                                   </a:stretch>
@@ -1871,7 +1917,7 @@
           <wp:effectExtent l="0" t="0" r="0" b="5715"/>
           <wp:wrapSquare wrapText="bothSides"/>
           <wp:docPr id="1" name="Picture 1">
-            <a:hlinkClick xmlns:a="http://schemas.openxmlformats.org/drawingml/2006/main" r:id="rId1"/>
+            <a:hlinkClick xmlns:a="http://schemas.openxmlformats.org/drawingml/2006/main" r:id="rId20"/>
           </wp:docPr>
           <wp:cNvGraphicFramePr>
             <a:graphicFrameLocks xmlns:a="http://schemas.openxmlformats.org/drawingml/2006/main" noChangeAspect="1"/>
@@ -1888,7 +1934,7 @@
                   </pic:cNvPicPr>
                 </pic:nvPicPr>
                 <pic:blipFill>
-                  <a:blip r:embed="rId21">
+                  <a:blip r:embed="rId39">
                     <a:extLst>
                       <a:ext uri="{28A0092B-C50C-407E-A947-70E740481C1C}">
                         <a14:useLocalDpi xmlns:a14="http://schemas.microsoft.com/office/drawing/2010/main" val="0"/>
